--- a/Stakeholders/Teacher_questions.docx
+++ b/Stakeholders/Teacher_questions.docx
@@ -48,6 +48,208 @@
         </w:rPr>
       </w:pPr>
     </w:p>
+    <w:p>
+      <w:pPr>
+        <w:rPr>
+          <w:b/>
+          <w:bCs/>
+        </w:rPr>
+      </w:pPr>
+      <w:r>
+        <w:rPr>
+          <w:b/>
+          <w:bCs/>
+        </w:rPr>
+        <w:t xml:space="preserve">What resources do you currently use </w:t>
+      </w:r>
+      <w:r>
+        <w:rPr>
+          <w:b/>
+          <w:bCs/>
+        </w:rPr>
+        <w:t>to set physics homework?</w:t>
+      </w:r>
+    </w:p>
+    <w:p>
+      <w:r>
+        <w:t xml:space="preserve">Answer: </w:t>
+      </w:r>
+    </w:p>
+    <w:p/>
+    <w:p>
+      <w:r>
+        <w:rPr>
+          <w:b/>
+          <w:bCs/>
+        </w:rPr>
+        <w:t xml:space="preserve">What are some good features </w:t>
+      </w:r>
+      <w:r>
+        <w:rPr>
+          <w:b/>
+          <w:bCs/>
+        </w:rPr>
+        <w:t>of the current resources that you use</w:t>
+      </w:r>
+      <w:r>
+        <w:rPr>
+          <w:b/>
+          <w:bCs/>
+        </w:rPr>
+        <w:t>?</w:t>
+      </w:r>
+      <w:r>
+        <w:rPr>
+          <w:b/>
+          <w:bCs/>
+        </w:rPr>
+        <w:br/>
+      </w:r>
+      <w:r>
+        <w:t xml:space="preserve">Answer: </w:t>
+      </w:r>
+    </w:p>
+    <w:p/>
+    <w:p>
+      <w:r>
+        <w:rPr>
+          <w:b/>
+          <w:bCs/>
+        </w:rPr>
+        <w:t xml:space="preserve">What are some </w:t>
+      </w:r>
+      <w:r>
+        <w:rPr>
+          <w:b/>
+          <w:bCs/>
+        </w:rPr>
+        <w:t>bad</w:t>
+      </w:r>
+      <w:r>
+        <w:rPr>
+          <w:b/>
+          <w:bCs/>
+        </w:rPr>
+        <w:t xml:space="preserve"> features </w:t>
+      </w:r>
+      <w:r>
+        <w:rPr>
+          <w:b/>
+          <w:bCs/>
+        </w:rPr>
+        <w:t>of the current resources that you use</w:t>
+      </w:r>
+      <w:r>
+        <w:rPr>
+          <w:b/>
+          <w:bCs/>
+        </w:rPr>
+        <w:t>?</w:t>
+      </w:r>
+      <w:r>
+        <w:rPr>
+          <w:b/>
+          <w:bCs/>
+        </w:rPr>
+        <w:br/>
+      </w:r>
+      <w:r>
+        <w:t xml:space="preserve">Answer: </w:t>
+      </w:r>
+    </w:p>
+    <w:p/>
+    <w:p>
+      <w:pPr>
+        <w:rPr>
+          <w:b/>
+          <w:bCs/>
+        </w:rPr>
+      </w:pPr>
+      <w:r>
+        <w:rPr>
+          <w:b/>
+          <w:bCs/>
+        </w:rPr>
+        <w:t>If a new homework website was made, what would you like to see included</w:t>
+      </w:r>
+      <w:r>
+        <w:rPr>
+          <w:b/>
+          <w:bCs/>
+        </w:rPr>
+        <w:t xml:space="preserve"> in it</w:t>
+      </w:r>
+      <w:r>
+        <w:rPr>
+          <w:b/>
+          <w:bCs/>
+        </w:rPr>
+        <w:t>?</w:t>
+      </w:r>
+    </w:p>
+    <w:p>
+      <w:r>
+        <w:t xml:space="preserve">Answer: </w:t>
+      </w:r>
+    </w:p>
+    <w:p/>
+    <w:p>
+      <w:pPr>
+        <w:rPr>
+          <w:b/>
+          <w:bCs/>
+        </w:rPr>
+      </w:pPr>
+      <w:r>
+        <w:rPr>
+          <w:b/>
+          <w:bCs/>
+        </w:rPr>
+        <w:t>As a teacher, what are the biggest challenges when setting and marking homework?</w:t>
+      </w:r>
+    </w:p>
+    <w:p>
+      <w:r>
+        <w:t xml:space="preserve">Answer: </w:t>
+      </w:r>
+    </w:p>
+    <w:p/>
+    <w:p>
+      <w:r>
+        <w:rPr>
+          <w:b/>
+          <w:bCs/>
+        </w:rPr>
+        <w:t>What would make the website easier to navigate for you?</w:t>
+      </w:r>
+    </w:p>
+    <w:p>
+      <w:r>
+        <w:t xml:space="preserve">Answer: </w:t>
+      </w:r>
+    </w:p>
+    <w:p/>
+    <w:p>
+      <w:pPr>
+        <w:rPr>
+          <w:b/>
+          <w:bCs/>
+        </w:rPr>
+      </w:pPr>
+      <w:r>
+        <w:rPr>
+          <w:b/>
+          <w:bCs/>
+        </w:rPr>
+        <w:t>Anything you would like to add that wasn’t included in the questionnaire?</w:t>
+      </w:r>
+    </w:p>
+    <w:p>
+      <w:r>
+        <w:t xml:space="preserve">Answer: </w:t>
+      </w:r>
+    </w:p>
+    <w:p/>
     <w:p>
       <w:pPr>
         <w:rPr>
